--- a/编程__#通用技能.docx
+++ b/编程__#通用技能.docx
@@ -1227,11 +1227,6 @@
           </w:hyperlink>
         </w:p>
         <w:p>
-          <w:pPr>
-            <w:rPr>
-              <w:rFonts w:hint="eastAsia"/>
-            </w:rPr>
-          </w:pPr>
           <w:r>
             <w:rPr>
               <w:b/>
@@ -1326,309 +1321,6 @@
     </w:p>
     <w:p>
       <w:pPr>
-        <w:spacing w:beforeLines="50" w:before="156" w:afterLines="50" w:after="156"/>
-        <w:ind w:firstLine="420"/>
-        <w:rPr>
-          <w:rFonts w:ascii="Times New Roman" w:eastAsia="宋体" w:hAnsi="Times New Roman"/>
-        </w:rPr>
-      </w:pPr>
-      <w:r>
-        <w:rPr>
-          <w:rFonts w:ascii="Times New Roman" w:eastAsia="宋体" w:hAnsi="Times New Roman" w:hint="eastAsia"/>
-        </w:rPr>
-        <w:t>Git</w:t>
-      </w:r>
-      <w:r>
-        <w:rPr>
-          <w:rFonts w:ascii="Times New Roman" w:eastAsia="宋体" w:hAnsi="Times New Roman" w:hint="eastAsia"/>
-        </w:rPr>
-        <w:t>是</w:t>
-      </w:r>
-      <w:r>
-        <w:rPr>
-          <w:rFonts w:ascii="Times New Roman" w:eastAsia="宋体" w:hAnsi="Times New Roman" w:hint="eastAsia"/>
-        </w:rPr>
-        <w:t>Linux</w:t>
-      </w:r>
-      <w:r>
-        <w:rPr>
-          <w:rFonts w:ascii="Times New Roman" w:eastAsia="宋体" w:hAnsi="Times New Roman" w:hint="eastAsia"/>
-        </w:rPr>
-        <w:t>之父</w:t>
-      </w:r>
-      <w:r>
-        <w:rPr>
-          <w:rFonts w:ascii="Times New Roman" w:eastAsia="宋体" w:hAnsi="Times New Roman" w:hint="eastAsia"/>
-        </w:rPr>
-        <w:t>Linus</w:t>
-      </w:r>
-      <w:r>
-        <w:rPr>
-          <w:rFonts w:ascii="Times New Roman" w:eastAsia="宋体" w:hAnsi="Times New Roman" w:hint="eastAsia"/>
-        </w:rPr>
-        <w:t>开发的版本管理工具</w:t>
-      </w:r>
-      <w:r>
-        <w:rPr>
-          <w:rFonts w:ascii="Times New Roman" w:eastAsia="宋体" w:hAnsi="Times New Roman" w:hint="eastAsia"/>
-        </w:rPr>
-        <w:t>，</w:t>
-      </w:r>
-      <w:r>
-        <w:rPr>
-          <w:rFonts w:ascii="Times New Roman" w:eastAsia="宋体" w:hAnsi="Times New Roman" w:hint="eastAsia"/>
-        </w:rPr>
-        <w:t>可用于版本备份、分支管理、代码文本改动检测</w:t>
-      </w:r>
-      <w:r>
-        <w:rPr>
-          <w:rFonts w:ascii="Times New Roman" w:eastAsia="宋体" w:hAnsi="Times New Roman" w:hint="eastAsia"/>
-        </w:rPr>
-        <w:t>。最常见的用法是与远程代码托管平台</w:t>
-      </w:r>
-      <w:r>
-        <w:rPr>
-          <w:rFonts w:ascii="Times New Roman" w:eastAsia="宋体" w:hAnsi="Times New Roman"/>
-        </w:rPr>
-        <w:t>Github</w:t>
-      </w:r>
-      <w:r>
-        <w:rPr>
-          <w:rFonts w:ascii="Times New Roman" w:eastAsia="宋体" w:hAnsi="Times New Roman" w:hint="eastAsia"/>
-        </w:rPr>
-        <w:t>联动，进行项目</w:t>
-      </w:r>
-      <w:r>
-        <w:rPr>
-          <w:rFonts w:ascii="Times New Roman" w:eastAsia="宋体" w:hAnsi="Times New Roman" w:hint="eastAsia"/>
-        </w:rPr>
-        <w:t>仓库</w:t>
-      </w:r>
-      <w:r>
-        <w:rPr>
-          <w:rFonts w:ascii="Times New Roman" w:eastAsia="宋体" w:hAnsi="Times New Roman" w:hint="eastAsia"/>
-        </w:rPr>
-        <w:t>Repository</w:t>
-      </w:r>
-      <w:r>
-        <w:rPr>
-          <w:rFonts w:ascii="Times New Roman" w:eastAsia="宋体" w:hAnsi="Times New Roman" w:hint="eastAsia"/>
-        </w:rPr>
-        <w:t>的上传备份和拉取。</w:t>
-      </w:r>
-    </w:p>
-    <w:p>
-      <w:pPr>
-        <w:spacing w:beforeLines="50" w:before="156" w:afterLines="50" w:after="156"/>
-        <w:ind w:firstLine="420"/>
-        <w:rPr>
-          <w:rFonts w:ascii="Times New Roman" w:eastAsia="宋体" w:hAnsi="Times New Roman"/>
-        </w:rPr>
-      </w:pPr>
-      <w:r>
-        <w:rPr>
-          <w:rFonts w:ascii="Times New Roman" w:eastAsia="宋体" w:hAnsi="Times New Roman" w:hint="eastAsia"/>
-        </w:rPr>
-        <w:t>Git</w:t>
-      </w:r>
-      <w:r>
-        <w:rPr>
-          <w:rFonts w:ascii="Times New Roman" w:eastAsia="宋体" w:hAnsi="Times New Roman" w:hint="eastAsia"/>
-        </w:rPr>
-        <w:t>使用</w:t>
-      </w:r>
-      <w:r>
-        <w:rPr>
-          <w:rFonts w:ascii="Times New Roman" w:eastAsia="宋体" w:hAnsi="Times New Roman" w:hint="eastAsia"/>
-        </w:rPr>
-        <w:t>L</w:t>
-      </w:r>
-      <w:r>
-        <w:rPr>
-          <w:rFonts w:ascii="Times New Roman" w:eastAsia="宋体" w:hAnsi="Times New Roman"/>
-        </w:rPr>
-        <w:t>inux</w:t>
-      </w:r>
-      <w:r>
-        <w:rPr>
-          <w:rFonts w:ascii="Times New Roman" w:eastAsia="宋体" w:hAnsi="Times New Roman" w:hint="eastAsia"/>
-        </w:rPr>
-        <w:t>风格的</w:t>
-      </w:r>
-      <w:r>
-        <w:rPr>
-          <w:rFonts w:ascii="Times New Roman" w:eastAsia="宋体" w:hAnsi="Times New Roman" w:hint="eastAsia"/>
-        </w:rPr>
-        <w:t>命令行进行操作</w:t>
-      </w:r>
-      <w:r>
-        <w:rPr>
-          <w:rFonts w:ascii="Times New Roman" w:eastAsia="宋体" w:hAnsi="Times New Roman" w:hint="eastAsia"/>
-        </w:rPr>
-        <w:t>，</w:t>
-      </w:r>
-      <w:r>
-        <w:rPr>
-          <w:rFonts w:ascii="Times New Roman" w:eastAsia="宋体" w:hAnsi="Times New Roman" w:hint="eastAsia"/>
-        </w:rPr>
-        <w:t>虽然最新版本也提供了</w:t>
-      </w:r>
-      <w:r>
-        <w:rPr>
-          <w:rFonts w:ascii="Times New Roman" w:eastAsia="宋体" w:hAnsi="Times New Roman" w:hint="eastAsia"/>
-        </w:rPr>
-        <w:t>Windows</w:t>
-      </w:r>
-      <w:r>
-        <w:rPr>
-          <w:rFonts w:ascii="Times New Roman" w:eastAsia="宋体" w:hAnsi="Times New Roman"/>
-        </w:rPr>
-        <w:t xml:space="preserve"> </w:t>
-      </w:r>
-      <w:r>
-        <w:rPr>
-          <w:rFonts w:ascii="Times New Roman" w:eastAsia="宋体" w:hAnsi="Times New Roman" w:hint="eastAsia"/>
-        </w:rPr>
-        <w:t>CMD</w:t>
-      </w:r>
-      <w:r>
-        <w:rPr>
-          <w:rFonts w:ascii="Times New Roman" w:eastAsia="宋体" w:hAnsi="Times New Roman" w:hint="eastAsia"/>
-        </w:rPr>
-        <w:t>风格的命令行和图形化界面</w:t>
-      </w:r>
-      <w:r>
-        <w:rPr>
-          <w:rFonts w:ascii="Times New Roman" w:eastAsia="宋体" w:hAnsi="Times New Roman" w:hint="eastAsia"/>
-        </w:rPr>
-        <w:t>，但</w:t>
-      </w:r>
-      <w:r>
-        <w:rPr>
-          <w:rFonts w:ascii="Times New Roman" w:eastAsia="宋体" w:hAnsi="Times New Roman" w:hint="eastAsia"/>
-        </w:rPr>
-        <w:t>Linux</w:t>
-      </w:r>
-      <w:r>
-        <w:rPr>
-          <w:rFonts w:ascii="Times New Roman" w:eastAsia="宋体" w:hAnsi="Times New Roman" w:hint="eastAsia"/>
-        </w:rPr>
-        <w:t>风格的命令行还是最为常用</w:t>
-      </w:r>
-      <w:r>
-        <w:rPr>
-          <w:rFonts w:ascii="Times New Roman" w:eastAsia="宋体" w:hAnsi="Times New Roman" w:hint="eastAsia"/>
-        </w:rPr>
-        <w:t>。</w:t>
-      </w:r>
-    </w:p>
-    <w:p>
-      <w:pPr>
-        <w:spacing w:beforeLines="50" w:before="156" w:afterLines="50" w:after="156"/>
-        <w:ind w:firstLine="420"/>
-        <w:rPr>
-          <w:rFonts w:ascii="Times New Roman" w:eastAsia="宋体" w:hAnsi="Times New Roman"/>
-        </w:rPr>
-      </w:pPr>
-      <w:r>
-        <w:rPr>
-          <w:rFonts w:ascii="Times New Roman" w:eastAsia="宋体" w:hAnsi="Times New Roman" w:hint="eastAsia"/>
-        </w:rPr>
-        <w:t>Github</w:t>
-      </w:r>
-      <w:r>
-        <w:rPr>
-          <w:rFonts w:ascii="Times New Roman" w:eastAsia="宋体" w:hAnsi="Times New Roman" w:hint="eastAsia"/>
-        </w:rPr>
-        <w:t>是世界范围内常用的</w:t>
-      </w:r>
-      <w:r>
-        <w:rPr>
-          <w:rFonts w:ascii="Times New Roman" w:eastAsia="宋体" w:hAnsi="Times New Roman" w:hint="eastAsia"/>
-        </w:rPr>
-        <w:t>在线代码托管平台</w:t>
-      </w:r>
-      <w:r>
-        <w:rPr>
-          <w:rFonts w:ascii="Times New Roman" w:eastAsia="宋体" w:hAnsi="Times New Roman" w:hint="eastAsia"/>
-        </w:rPr>
-        <w:t>，使用</w:t>
-      </w:r>
-      <w:r>
-        <w:rPr>
-          <w:rFonts w:ascii="Times New Roman" w:eastAsia="宋体" w:hAnsi="Times New Roman" w:hint="eastAsia"/>
-        </w:rPr>
-        <w:t>Git</w:t>
-      </w:r>
-      <w:r>
-        <w:rPr>
-          <w:rFonts w:ascii="Times New Roman" w:eastAsia="宋体" w:hAnsi="Times New Roman" w:hint="eastAsia"/>
-        </w:rPr>
-        <w:t>技术</w:t>
-      </w:r>
-      <w:r>
-        <w:rPr>
-          <w:rFonts w:ascii="Times New Roman" w:eastAsia="宋体" w:hAnsi="Times New Roman" w:hint="eastAsia"/>
-        </w:rPr>
-        <w:t>。</w:t>
-      </w:r>
-      <w:r>
-        <w:rPr>
-          <w:rFonts w:ascii="Times New Roman" w:eastAsia="宋体" w:hAnsi="Times New Roman" w:hint="eastAsia"/>
-        </w:rPr>
-        <w:t>用户可以用</w:t>
-      </w:r>
-      <w:r>
-        <w:rPr>
-          <w:rFonts w:ascii="Times New Roman" w:eastAsia="宋体" w:hAnsi="Times New Roman" w:hint="eastAsia"/>
-        </w:rPr>
-        <w:t>Git</w:t>
-      </w:r>
-      <w:r>
-        <w:rPr>
-          <w:rFonts w:ascii="Times New Roman" w:eastAsia="宋体" w:hAnsi="Times New Roman" w:hint="eastAsia"/>
-        </w:rPr>
-        <w:t>将自己的本地项目仓库上传到</w:t>
-      </w:r>
-      <w:r>
-        <w:rPr>
-          <w:rFonts w:ascii="Times New Roman" w:eastAsia="宋体" w:hAnsi="Times New Roman" w:hint="eastAsia"/>
-        </w:rPr>
-        <w:t>Github</w:t>
-      </w:r>
-      <w:r>
-        <w:rPr>
-          <w:rFonts w:ascii="Times New Roman" w:eastAsia="宋体" w:hAnsi="Times New Roman" w:hint="eastAsia"/>
-        </w:rPr>
-        <w:t>的在线仓库</w:t>
-      </w:r>
-      <w:r>
-        <w:rPr>
-          <w:rFonts w:ascii="Times New Roman" w:eastAsia="宋体" w:hAnsi="Times New Roman" w:hint="eastAsia"/>
-        </w:rPr>
-        <w:t>，也可以在</w:t>
-      </w:r>
-      <w:r>
-        <w:rPr>
-          <w:rFonts w:ascii="Times New Roman" w:eastAsia="宋体" w:hAnsi="Times New Roman" w:hint="eastAsia"/>
-        </w:rPr>
-        <w:t>Github</w:t>
-      </w:r>
-      <w:r>
-        <w:rPr>
-          <w:rFonts w:ascii="Times New Roman" w:eastAsia="宋体" w:hAnsi="Times New Roman" w:hint="eastAsia"/>
-        </w:rPr>
-        <w:t>上拉取开源项目到本地进行开发</w:t>
-      </w:r>
-      <w:r>
-        <w:rPr>
-          <w:rFonts w:ascii="Times New Roman" w:eastAsia="宋体" w:hAnsi="Times New Roman" w:hint="eastAsia"/>
-        </w:rPr>
-        <w:t>。</w:t>
-      </w:r>
-    </w:p>
-    <w:p>
-      <w:pPr>
         <w:pStyle w:val="2"/>
         <w:numPr>
           <w:ilvl w:val="1"/>
@@ -1654,9 +1346,6 @@
     <w:p>
       <w:pPr>
         <w:ind w:left="420"/>
-        <w:rPr>
-          <w:rFonts w:hint="eastAsia"/>
-        </w:rPr>
       </w:pPr>
     </w:p>
     <w:p>
@@ -1755,7 +1444,6 @@
               <w:rPr>
                 <w:rFonts w:ascii="Garamond" w:eastAsia="仿宋" w:hAnsi="Garamond"/>
               </w:rPr>
-              <w:lastRenderedPageBreak/>
               <w:t>git add README.md</w:t>
             </w:r>
           </w:p>
@@ -1818,14 +1506,7 @@
                 <w:rFonts w:ascii="Garamond" w:eastAsia="仿宋" w:hAnsi="Garamond"/>
                 <w:color w:val="8EAADB" w:themeColor="accent1" w:themeTint="99"/>
               </w:rPr>
-              <w:t xml:space="preserve"> </w:t>
-            </w:r>
-            <w:r>
-              <w:rPr>
-                <w:rFonts w:ascii="Garamond" w:eastAsia="仿宋" w:hAnsi="Garamond"/>
-                <w:color w:val="8EAADB" w:themeColor="accent1" w:themeTint="99"/>
-              </w:rPr>
-              <w:t>REPOSITORY NAME</w:t>
+              <w:t xml:space="preserve"> REPOSITORY NAME</w:t>
             </w:r>
             <w:r>
               <w:rPr>
@@ -1835,11 +1516,6 @@
             </w:r>
           </w:p>
           <w:p>
-            <w:pPr>
-              <w:rPr>
-                <w:rFonts w:hint="eastAsia"/>
-              </w:rPr>
-            </w:pPr>
             <w:r>
               <w:rPr>
                 <w:rFonts w:ascii="Garamond" w:eastAsia="仿宋" w:hAnsi="Garamond"/>
@@ -1850,13 +1526,7 @@
         </w:tc>
       </w:tr>
     </w:tbl>
-    <w:p>
-      <w:pPr>
-        <w:rPr>
-          <w:rFonts w:hint="eastAsia"/>
-        </w:rPr>
-      </w:pPr>
-    </w:p>
+    <w:p/>
     <w:p>
       <w:pPr>
         <w:pStyle w:val="2"/>
@@ -1877,6 +1547,7 @@
           <w:sz w:val="28"/>
           <w:szCs w:val="28"/>
         </w:rPr>
+        <w:lastRenderedPageBreak/>
         <w:t>常用命令</w:t>
       </w:r>
       <w:bookmarkEnd w:id="3"/>
@@ -2454,7 +2125,6 @@
           <w:sz w:val="24"/>
           <w:szCs w:val="24"/>
         </w:rPr>
-        <w:lastRenderedPageBreak/>
         <w:t>插入排序</w:t>
       </w:r>
       <w:bookmarkEnd w:id="9"/>
@@ -2801,7 +2471,18 @@
                 <w:szCs w:val="21"/>
                 <w14:ligatures w14:val="none"/>
               </w:rPr>
-              <w:t># Select the inserting item</w:t>
+              <w:t xml:space="preserve"># Select the </w:t>
+            </w:r>
+            <w:r>
+              <w:rPr>
+                <w:rFonts w:ascii="Consolas" w:eastAsia="宋体" w:hAnsi="Consolas" w:cs="宋体"/>
+                <w:color w:val="6A9955"/>
+                <w:kern w:val="0"/>
+                <w:szCs w:val="21"/>
+                <w14:ligatures w14:val="none"/>
+              </w:rPr>
+              <w:lastRenderedPageBreak/>
+              <w:t>inserting item</w:t>
             </w:r>
           </w:p>
           <w:p>
@@ -3732,6 +3413,7 @@
           <w:sz w:val="24"/>
           <w:szCs w:val="24"/>
         </w:rPr>
+        <w:lastRenderedPageBreak/>
         <w:t>选择排序</w:t>
       </w:r>
       <w:bookmarkEnd w:id="10"/>
@@ -5554,7 +5236,6 @@
                 <w:szCs w:val="21"/>
                 <w14:ligatures w14:val="none"/>
               </w:rPr>
-              <w:lastRenderedPageBreak/>
               <w:t xml:space="preserve">        </w:t>
             </w:r>
             <w:r>
@@ -6385,6 +6066,7 @@
           <w:sz w:val="32"/>
           <w:szCs w:val="32"/>
         </w:rPr>
+        <w:lastRenderedPageBreak/>
         <w:t>变量名</w:t>
       </w:r>
       <w:r>
